--- a/PP_Sem4/lab5/Отчёт lab5.docx
+++ b/PP_Sem4/lab5/Отчёт lab5.docx
@@ -653,7 +653,7 @@
             <w:rStyle w:val="a3"/>
             <w:noProof/>
           </w:rPr>
-          <w:t>ПРОФИЛИРОВАНИЕ</w:t>
+          <w:t>АНАЛИЗ</w:t>
         </w:r>
         <w:r>
           <w:rPr>
@@ -699,7 +699,7 @@
         <w:rPr>
           <w:noProof/>
         </w:rPr>
-        <w:t>8</w:t>
+        <w:t>7</w:t>
       </w:r>
     </w:p>
     <w:p>
@@ -743,7 +743,7 @@
         <w:rPr>
           <w:noProof/>
         </w:rPr>
-        <w:t>9</w:t>
+        <w:t>8</w:t>
       </w:r>
     </w:p>
     <w:p>
@@ -1045,7 +1045,519 @@
           <w:szCs w:val="32"/>
         </w:rPr>
         <w:lastRenderedPageBreak/>
-        <w:t>Профилирование</w:t>
+        <w:t>Анализ</w:t>
+      </w:r>
+    </w:p>
+    <w:p>
+      <w:pPr>
+        <w:ind w:firstLine="0"/>
+        <w:jc w:val="left"/>
+      </w:pPr>
+      <w:r>
+        <w:rPr>
+          <w:szCs w:val="28"/>
+        </w:rPr>
+        <w:t>Сравним два случая, с балансировкой и без балансировки. В данном примере работы моделиру</w:t>
+      </w:r>
+      <w:r>
+        <w:rPr>
+          <w:szCs w:val="28"/>
+        </w:rPr>
+        <w:t>ю</w:t>
+      </w:r>
+      <w:r>
+        <w:rPr>
+          <w:szCs w:val="28"/>
+        </w:rPr>
+        <w:t xml:space="preserve">тся через sleep. Остальные расходы незначительны по сравнению с этим времени. Рассмотрим распределение нагрузки для </w:t>
+      </w:r>
+      <w:r>
+        <w:rPr>
+          <w:szCs w:val="28"/>
+        </w:rPr>
+        <w:t>4</w:t>
+      </w:r>
+      <w:r>
+        <w:rPr>
+          <w:szCs w:val="28"/>
+        </w:rPr>
+        <w:t xml:space="preserve"> </w:t>
+      </w:r>
+      <w:r>
+        <w:rPr>
+          <w:szCs w:val="28"/>
+        </w:rPr>
+        <w:t>процессов</w:t>
+      </w:r>
+      <w:r>
+        <w:rPr>
+          <w:szCs w:val="28"/>
+        </w:rPr>
+        <w:t xml:space="preserve"> в двух случаях. </w:t>
+      </w:r>
+      <w:r>
+        <w:rPr>
+          <w:szCs w:val="28"/>
+        </w:rPr>
+        <w:t>Оценивать будем не количество выполненных задач, а время затраченное каждым процессов на все свои задачи.</w:t>
+      </w:r>
+      <w:r>
+        <w:rPr>
+          <w:szCs w:val="28"/>
+        </w:rPr>
+        <w:br/>
+      </w:r>
+      <w:r>
+        <w:rPr>
+          <w:szCs w:val="28"/>
+        </w:rPr>
+        <w:br/>
+        <w:t>с балансировкой</w:t>
+      </w:r>
+      <w:r>
+        <w:rPr>
+          <w:szCs w:val="28"/>
+        </w:rPr>
+        <w:t>:</w:t>
+      </w:r>
+      <w:r>
+        <w:rPr>
+          <w:szCs w:val="28"/>
+        </w:rPr>
+        <w:br/>
+      </w:r>
+      <w:r>
+        <w:rPr>
+          <w:szCs w:val="28"/>
+        </w:rPr>
+        <w:br/>
+      </w:r>
+    </w:p>
+    <w:tbl>
+      <w:tblPr>
+        <w:tblW w:w="5000" w:type="pct"/>
+        <w:tblLayout w:type="fixed"/>
+        <w:tblCellMar>
+          <w:left w:w="0" w:type="dxa"/>
+          <w:right w:w="0" w:type="dxa"/>
+        </w:tblCellMar>
+        <w:tblLook w:val="0000" w:firstRow="0" w:lastRow="0" w:firstColumn="0" w:lastColumn="0" w:noHBand="0" w:noVBand="0"/>
+      </w:tblPr>
+      <w:tblGrid>
+        <w:gridCol w:w="1871"/>
+        <w:gridCol w:w="1871"/>
+        <w:gridCol w:w="1871"/>
+        <w:gridCol w:w="1871"/>
+        <w:gridCol w:w="1871"/>
+      </w:tblGrid>
+      <w:tr>
+        <w:tc>
+          <w:tcPr>
+            <w:tcW w:w="1871" w:type="dxa"/>
+            <w:shd w:val="clear" w:color="auto" w:fill="auto"/>
+          </w:tcPr>
+          <w:p>
+            <w:pPr>
+              <w:pStyle w:val="a7"/>
+            </w:pPr>
+            <w:r>
+              <w:t>номер</w:t>
+            </w:r>
+          </w:p>
+        </w:tc>
+        <w:tc>
+          <w:tcPr>
+            <w:tcW w:w="1871" w:type="dxa"/>
+            <w:shd w:val="clear" w:color="auto" w:fill="auto"/>
+          </w:tcPr>
+          <w:p>
+            <w:pPr>
+              <w:pStyle w:val="a7"/>
+            </w:pPr>
+            <w:r>
+              <w:t>0</w:t>
+            </w:r>
+          </w:p>
+        </w:tc>
+        <w:tc>
+          <w:tcPr>
+            <w:tcW w:w="1871" w:type="dxa"/>
+            <w:shd w:val="clear" w:color="auto" w:fill="auto"/>
+          </w:tcPr>
+          <w:p>
+            <w:pPr>
+              <w:pStyle w:val="a7"/>
+            </w:pPr>
+            <w:r>
+              <w:t>1</w:t>
+            </w:r>
+          </w:p>
+        </w:tc>
+        <w:tc>
+          <w:tcPr>
+            <w:tcW w:w="1871" w:type="dxa"/>
+            <w:shd w:val="clear" w:color="auto" w:fill="auto"/>
+          </w:tcPr>
+          <w:p>
+            <w:pPr>
+              <w:pStyle w:val="a7"/>
+            </w:pPr>
+            <w:r>
+              <w:t>2</w:t>
+            </w:r>
+          </w:p>
+        </w:tc>
+        <w:tc>
+          <w:tcPr>
+            <w:tcW w:w="1871" w:type="dxa"/>
+            <w:shd w:val="clear" w:color="auto" w:fill="auto"/>
+          </w:tcPr>
+          <w:p>
+            <w:pPr>
+              <w:pStyle w:val="a7"/>
+            </w:pPr>
+            <w:r>
+              <w:t>3</w:t>
+            </w:r>
+          </w:p>
+        </w:tc>
+      </w:tr>
+      <w:tr>
+        <w:tc>
+          <w:tcPr>
+            <w:tcW w:w="1871" w:type="dxa"/>
+            <w:shd w:val="clear" w:color="auto" w:fill="auto"/>
+          </w:tcPr>
+          <w:p>
+            <w:pPr>
+              <w:pStyle w:val="a7"/>
+            </w:pPr>
+            <w:r>
+              <w:t>время</w:t>
+            </w:r>
+          </w:p>
+        </w:tc>
+        <w:tc>
+          <w:tcPr>
+            <w:tcW w:w="1871" w:type="dxa"/>
+            <w:shd w:val="clear" w:color="auto" w:fill="auto"/>
+          </w:tcPr>
+          <w:p>
+            <w:pPr>
+              <w:pStyle w:val="a7"/>
+            </w:pPr>
+            <w:r>
+              <w:t>5</w:t>
+            </w:r>
+            <w:r>
+              <w:t>1</w:t>
+            </w:r>
+          </w:p>
+        </w:tc>
+        <w:tc>
+          <w:tcPr>
+            <w:tcW w:w="1871" w:type="dxa"/>
+            <w:shd w:val="clear" w:color="auto" w:fill="auto"/>
+          </w:tcPr>
+          <w:p>
+            <w:pPr>
+              <w:pStyle w:val="a7"/>
+            </w:pPr>
+            <w:r>
+              <w:t>58</w:t>
+            </w:r>
+          </w:p>
+        </w:tc>
+        <w:tc>
+          <w:tcPr>
+            <w:tcW w:w="1871" w:type="dxa"/>
+            <w:shd w:val="clear" w:color="auto" w:fill="auto"/>
+          </w:tcPr>
+          <w:p>
+            <w:pPr>
+              <w:pStyle w:val="a7"/>
+            </w:pPr>
+            <w:r>
+              <w:t>58</w:t>
+            </w:r>
+          </w:p>
+        </w:tc>
+        <w:tc>
+          <w:tcPr>
+            <w:tcW w:w="1871" w:type="dxa"/>
+            <w:shd w:val="clear" w:color="auto" w:fill="auto"/>
+          </w:tcPr>
+          <w:p>
+            <w:pPr>
+              <w:pStyle w:val="a7"/>
+            </w:pPr>
+            <w:r>
+              <w:t>5</w:t>
+            </w:r>
+            <w:r>
+              <w:t>8</w:t>
+            </w:r>
+          </w:p>
+        </w:tc>
+      </w:tr>
+    </w:tbl>
+    <w:p>
+      <w:pPr>
+        <w:ind w:firstLine="0"/>
+        <w:jc w:val="left"/>
+      </w:pPr>
+    </w:p>
+    <w:p>
+      <w:pPr>
+        <w:ind w:firstLine="0"/>
+        <w:jc w:val="left"/>
+      </w:pPr>
+    </w:p>
+    <w:p>
+      <w:pPr>
+        <w:ind w:firstLine="0"/>
+        <w:jc w:val="left"/>
+      </w:pPr>
+      <w:r>
+        <w:rPr>
+          <w:szCs w:val="28"/>
+        </w:rPr>
+        <w:t>Без балансировки</w:t>
+      </w:r>
+      <w:r>
+        <w:rPr>
+          <w:szCs w:val="28"/>
+        </w:rPr>
+        <w:t>:</w:t>
+      </w:r>
+      <w:r>
+        <w:rPr>
+          <w:szCs w:val="28"/>
+        </w:rPr>
+        <w:br/>
+      </w:r>
+      <w:r>
+        <w:rPr>
+          <w:szCs w:val="28"/>
+        </w:rPr>
+        <w:br/>
+      </w:r>
+    </w:p>
+    <w:tbl>
+      <w:tblPr>
+        <w:tblW w:w="5000" w:type="pct"/>
+        <w:tblLayout w:type="fixed"/>
+        <w:tblCellMar>
+          <w:left w:w="0" w:type="dxa"/>
+          <w:right w:w="0" w:type="dxa"/>
+        </w:tblCellMar>
+        <w:tblLook w:val="0000" w:firstRow="0" w:lastRow="0" w:firstColumn="0" w:lastColumn="0" w:noHBand="0" w:noVBand="0"/>
+      </w:tblPr>
+      <w:tblGrid>
+        <w:gridCol w:w="1871"/>
+        <w:gridCol w:w="1871"/>
+        <w:gridCol w:w="1871"/>
+        <w:gridCol w:w="1871"/>
+        <w:gridCol w:w="1871"/>
+      </w:tblGrid>
+      <w:tr>
+        <w:tc>
+          <w:tcPr>
+            <w:tcW w:w="1871" w:type="dxa"/>
+            <w:shd w:val="clear" w:color="auto" w:fill="auto"/>
+          </w:tcPr>
+          <w:p>
+            <w:pPr>
+              <w:pStyle w:val="a7"/>
+            </w:pPr>
+            <w:r>
+              <w:t>номер</w:t>
+            </w:r>
+          </w:p>
+        </w:tc>
+        <w:tc>
+          <w:tcPr>
+            <w:tcW w:w="1871" w:type="dxa"/>
+            <w:shd w:val="clear" w:color="auto" w:fill="auto"/>
+          </w:tcPr>
+          <w:p>
+            <w:pPr>
+              <w:pStyle w:val="a7"/>
+            </w:pPr>
+            <w:r>
+              <w:t>0</w:t>
+            </w:r>
+          </w:p>
+        </w:tc>
+        <w:tc>
+          <w:tcPr>
+            <w:tcW w:w="1871" w:type="dxa"/>
+            <w:shd w:val="clear" w:color="auto" w:fill="auto"/>
+          </w:tcPr>
+          <w:p>
+            <w:pPr>
+              <w:pStyle w:val="a7"/>
+            </w:pPr>
+            <w:r>
+              <w:t>1</w:t>
+            </w:r>
+          </w:p>
+        </w:tc>
+        <w:tc>
+          <w:tcPr>
+            <w:tcW w:w="1871" w:type="dxa"/>
+            <w:shd w:val="clear" w:color="auto" w:fill="auto"/>
+          </w:tcPr>
+          <w:p>
+            <w:pPr>
+              <w:pStyle w:val="a7"/>
+            </w:pPr>
+            <w:r>
+              <w:t>2</w:t>
+            </w:r>
+          </w:p>
+        </w:tc>
+        <w:tc>
+          <w:tcPr>
+            <w:tcW w:w="1871" w:type="dxa"/>
+            <w:shd w:val="clear" w:color="auto" w:fill="auto"/>
+          </w:tcPr>
+          <w:p>
+            <w:pPr>
+              <w:pStyle w:val="a7"/>
+            </w:pPr>
+            <w:r>
+              <w:t>3</w:t>
+            </w:r>
+          </w:p>
+        </w:tc>
+      </w:tr>
+      <w:tr>
+        <w:tc>
+          <w:tcPr>
+            <w:tcW w:w="1871" w:type="dxa"/>
+            <w:shd w:val="clear" w:color="auto" w:fill="auto"/>
+          </w:tcPr>
+          <w:p>
+            <w:pPr>
+              <w:pStyle w:val="a7"/>
+            </w:pPr>
+            <w:r>
+              <w:t>время</w:t>
+            </w:r>
+          </w:p>
+        </w:tc>
+        <w:tc>
+          <w:tcPr>
+            <w:tcW w:w="1871" w:type="dxa"/>
+            <w:shd w:val="clear" w:color="auto" w:fill="auto"/>
+          </w:tcPr>
+          <w:p>
+            <w:pPr>
+              <w:pStyle w:val="a7"/>
+            </w:pPr>
+            <w:r>
+              <w:t>15</w:t>
+            </w:r>
+          </w:p>
+        </w:tc>
+        <w:tc>
+          <w:tcPr>
+            <w:tcW w:w="1871" w:type="dxa"/>
+            <w:shd w:val="clear" w:color="auto" w:fill="auto"/>
+          </w:tcPr>
+          <w:p>
+            <w:pPr>
+              <w:pStyle w:val="a7"/>
+            </w:pPr>
+            <w:r>
+              <w:t>40</w:t>
+            </w:r>
+          </w:p>
+        </w:tc>
+        <w:tc>
+          <w:tcPr>
+            <w:tcW w:w="1871" w:type="dxa"/>
+            <w:shd w:val="clear" w:color="auto" w:fill="auto"/>
+          </w:tcPr>
+          <w:p>
+            <w:pPr>
+              <w:pStyle w:val="a7"/>
+            </w:pPr>
+            <w:r>
+              <w:t>65</w:t>
+            </w:r>
+          </w:p>
+        </w:tc>
+        <w:tc>
+          <w:tcPr>
+            <w:tcW w:w="1871" w:type="dxa"/>
+            <w:shd w:val="clear" w:color="auto" w:fill="auto"/>
+          </w:tcPr>
+          <w:p>
+            <w:pPr>
+              <w:pStyle w:val="a7"/>
+            </w:pPr>
+            <w:r>
+              <w:t>90</w:t>
+            </w:r>
+          </w:p>
+        </w:tc>
+      </w:tr>
+    </w:tbl>
+    <w:p>
+      <w:pPr>
+        <w:ind w:firstLine="0"/>
+        <w:jc w:val="left"/>
+      </w:pPr>
+      <w:r>
+        <w:rPr>
+          <w:szCs w:val="28"/>
+        </w:rPr>
+        <w:br/>
+      </w:r>
+      <w:r>
+        <w:rPr>
+          <w:szCs w:val="28"/>
+        </w:rPr>
+        <w:br/>
+        <w:t xml:space="preserve">Из данных наблюдений можно сделать вывод, что программа с балансировкой работает быстрее, так как распределение нагрузки происходит по </w:t>
+      </w:r>
+      <w:r>
+        <w:rPr>
+          <w:szCs w:val="28"/>
+        </w:rPr>
+        <w:t>времени</w:t>
+      </w:r>
+      <w:r>
+        <w:rPr>
+          <w:szCs w:val="28"/>
+        </w:rPr>
+        <w:t xml:space="preserve">, а не по количеству задач. </w:t>
+      </w:r>
+      <w:r>
+        <w:rPr>
+          <w:szCs w:val="28"/>
+        </w:rPr>
+        <w:t>Л</w:t>
+      </w:r>
+      <w:r>
+        <w:rPr>
+          <w:szCs w:val="28"/>
+        </w:rPr>
+        <w:t xml:space="preserve">ишние задачи отдаются </w:t>
+      </w:r>
+      <w:r>
+        <w:rPr>
+          <w:szCs w:val="28"/>
+        </w:rPr>
+        <w:t>освободившимся</w:t>
+      </w:r>
+      <w:r>
+        <w:rPr>
+          <w:szCs w:val="28"/>
+        </w:rPr>
+        <w:t xml:space="preserve"> процессам. </w:t>
       </w:r>
     </w:p>
     <w:p>
@@ -1060,160 +1572,17 @@
           <w:szCs w:val="32"/>
         </w:rPr>
       </w:pPr>
-      <w:r>
-        <w:rPr>
-          <w:b/>
-          <w:bCs/>
-          <w:noProof/>
+    </w:p>
+    <w:p>
+      <w:pPr>
+        <w:spacing w:after="160" w:line="259" w:lineRule="auto"/>
+        <w:ind w:firstLine="0"/>
+        <w:jc w:val="left"/>
+        <w:rPr>
           <w:sz w:val="32"/>
           <w:szCs w:val="32"/>
-          <w14:ligatures w14:val="standardContextual"/>
-        </w:rPr>
-        <w:drawing>
-          <wp:anchor distT="0" distB="0" distL="0" distR="0" simplePos="0" relativeHeight="251659264" behindDoc="0" locked="0" layoutInCell="1" allowOverlap="1" wp14:anchorId="5DB60D2B" wp14:editId="14023A73">
-            <wp:simplePos x="0" y="0"/>
-            <wp:positionH relativeFrom="margin">
-              <wp:align>right</wp:align>
-            </wp:positionH>
-            <wp:positionV relativeFrom="paragraph">
-              <wp:posOffset>3628390</wp:posOffset>
-            </wp:positionV>
-            <wp:extent cx="6477000" cy="4012565"/>
-            <wp:effectExtent l="0" t="0" r="0" b="6985"/>
-            <wp:wrapSquare wrapText="largest"/>
-            <wp:docPr id="6" name="Рисунок 6"/>
-            <wp:cNvGraphicFramePr>
-              <a:graphicFrameLocks xmlns:a="http://schemas.openxmlformats.org/drawingml/2006/main" noChangeAspect="1"/>
-            </wp:cNvGraphicFramePr>
-            <a:graphic xmlns:a="http://schemas.openxmlformats.org/drawingml/2006/main">
-              <a:graphicData uri="http://schemas.openxmlformats.org/drawingml/2006/picture">
-                <pic:pic xmlns:pic="http://schemas.openxmlformats.org/drawingml/2006/picture">
-                  <pic:nvPicPr>
-                    <pic:cNvPr id="0" name="Picture 3"/>
-                    <pic:cNvPicPr>
-                      <a:picLocks noChangeAspect="1" noChangeArrowheads="1"/>
-                    </pic:cNvPicPr>
-                  </pic:nvPicPr>
-                  <pic:blipFill rotWithShape="1">
-                    <a:blip r:embed="rId9">
-                      <a:extLst>
-                        <a:ext uri="{28A0092B-C50C-407E-A947-70E740481C1C}">
-                          <a14:useLocalDpi xmlns:a14="http://schemas.microsoft.com/office/drawing/2010/main" val="0"/>
-                        </a:ext>
-                      </a:extLst>
-                    </a:blip>
-                    <a:srcRect l="20364" t="22235" r="2472" b="1554"/>
-                    <a:stretch/>
-                  </pic:blipFill>
-                  <pic:spPr bwMode="auto">
-                    <a:xfrm>
-                      <a:off x="0" y="0"/>
-                      <a:ext cx="6477000" cy="4012565"/>
-                    </a:xfrm>
-                    <a:prstGeom prst="rect">
-                      <a:avLst/>
-                    </a:prstGeom>
-                    <a:solidFill>
-                      <a:srgbClr val="FFFFFF"/>
-                    </a:solidFill>
-                    <a:ln>
-                      <a:noFill/>
-                    </a:ln>
-                    <a:extLst>
-                      <a:ext uri="{53640926-AAD7-44D8-BBD7-CCE9431645EC}">
-                        <a14:shadowObscured xmlns:a14="http://schemas.microsoft.com/office/drawing/2010/main"/>
-                      </a:ext>
-                    </a:extLst>
-                  </pic:spPr>
-                </pic:pic>
-              </a:graphicData>
-            </a:graphic>
-            <wp14:sizeRelH relativeFrom="page">
-              <wp14:pctWidth>0</wp14:pctWidth>
-            </wp14:sizeRelH>
-            <wp14:sizeRelV relativeFrom="page">
-              <wp14:pctHeight>0</wp14:pctHeight>
-            </wp14:sizeRelV>
-          </wp:anchor>
-        </w:drawing>
-      </w:r>
-      <w:r>
-        <w:rPr>
-          <w:b/>
-          <w:bCs/>
-          <w:noProof/>
-          <w:sz w:val="32"/>
-          <w:szCs w:val="32"/>
-          <w14:ligatures w14:val="standardContextual"/>
-        </w:rPr>
-        <w:drawing>
-          <wp:anchor distT="0" distB="0" distL="0" distR="0" simplePos="0" relativeHeight="251658240" behindDoc="0" locked="0" layoutInCell="1" allowOverlap="1" wp14:anchorId="5DB60D2B" wp14:editId="01B77D58">
-            <wp:simplePos x="0" y="0"/>
-            <wp:positionH relativeFrom="margin">
-              <wp:align>left</wp:align>
-            </wp:positionH>
-            <wp:positionV relativeFrom="paragraph">
-              <wp:posOffset>145415</wp:posOffset>
-            </wp:positionV>
-            <wp:extent cx="2166620" cy="4038600"/>
-            <wp:effectExtent l="0" t="0" r="5080" b="0"/>
-            <wp:wrapSquare wrapText="largest"/>
-            <wp:docPr id="4" name="Рисунок 4"/>
-            <wp:cNvGraphicFramePr>
-              <a:graphicFrameLocks xmlns:a="http://schemas.openxmlformats.org/drawingml/2006/main" noChangeAspect="1"/>
-            </wp:cNvGraphicFramePr>
-            <a:graphic xmlns:a="http://schemas.openxmlformats.org/drawingml/2006/main">
-              <a:graphicData uri="http://schemas.openxmlformats.org/drawingml/2006/picture">
-                <pic:pic xmlns:pic="http://schemas.openxmlformats.org/drawingml/2006/picture">
-                  <pic:nvPicPr>
-                    <pic:cNvPr id="0" name="Picture 2"/>
-                    <pic:cNvPicPr>
-                      <a:picLocks noChangeAspect="1" noChangeArrowheads="1"/>
-                    </pic:cNvPicPr>
-                  </pic:nvPicPr>
-                  <pic:blipFill rotWithShape="1">
-                    <a:blip r:embed="rId9">
-                      <a:extLst>
-                        <a:ext uri="{28A0092B-C50C-407E-A947-70E740481C1C}">
-                          <a14:useLocalDpi xmlns:a14="http://schemas.microsoft.com/office/drawing/2010/main" val="0"/>
-                        </a:ext>
-                      </a:extLst>
-                    </a:blip>
-                    <a:srcRect l="-169" t="-271" r="80362" b="41415"/>
-                    <a:stretch/>
-                  </pic:blipFill>
-                  <pic:spPr bwMode="auto">
-                    <a:xfrm>
-                      <a:off x="0" y="0"/>
-                      <a:ext cx="2170131" cy="4044973"/>
-                    </a:xfrm>
-                    <a:prstGeom prst="rect">
-                      <a:avLst/>
-                    </a:prstGeom>
-                    <a:solidFill>
-                      <a:srgbClr val="FFFFFF"/>
-                    </a:solidFill>
-                    <a:ln>
-                      <a:noFill/>
-                    </a:ln>
-                    <a:extLst>
-                      <a:ext uri="{53640926-AAD7-44D8-BBD7-CCE9431645EC}">
-                        <a14:shadowObscured xmlns:a14="http://schemas.microsoft.com/office/drawing/2010/main"/>
-                      </a:ext>
-                    </a:extLst>
-                  </pic:spPr>
-                </pic:pic>
-              </a:graphicData>
-            </a:graphic>
-            <wp14:sizeRelH relativeFrom="page">
-              <wp14:pctWidth>0</wp14:pctWidth>
-            </wp14:sizeRelH>
-            <wp14:sizeRelV relativeFrom="page">
-              <wp14:pctHeight>0</wp14:pctHeight>
-            </wp14:sizeRelV>
-          </wp:anchor>
-        </w:drawing>
-      </w:r>
+        </w:rPr>
+      </w:pPr>
       <w:r>
         <w:rPr>
           <w:b/>
@@ -1223,7 +1592,196 @@
         </w:rPr>
         <w:t xml:space="preserve"> </w:t>
       </w:r>
-    </w:p>
+      <w:r>
+        <w:rPr>
+          <w:sz w:val="32"/>
+          <w:szCs w:val="32"/>
+        </w:rPr>
+        <w:t xml:space="preserve">В </w:t>
+      </w:r>
+      <w:r>
+        <w:rPr>
+          <w:sz w:val="32"/>
+          <w:szCs w:val="32"/>
+        </w:rPr>
+        <w:t>нулевом</w:t>
+      </w:r>
+      <w:r>
+        <w:rPr>
+          <w:sz w:val="32"/>
+          <w:szCs w:val="32"/>
+        </w:rPr>
+        <w:t xml:space="preserve"> процессе самые мелкие задачи, потом по нарастанию:</w:t>
+      </w:r>
+    </w:p>
+    <w:p>
+      <w:pPr>
+        <w:ind w:firstLine="0"/>
+        <w:jc w:val="left"/>
+      </w:pPr>
+    </w:p>
+    <w:tbl>
+      <w:tblPr>
+        <w:tblW w:w="5000" w:type="pct"/>
+        <w:tblLayout w:type="fixed"/>
+        <w:tblCellMar>
+          <w:left w:w="0" w:type="dxa"/>
+          <w:right w:w="0" w:type="dxa"/>
+        </w:tblCellMar>
+        <w:tblLook w:val="0000" w:firstRow="0" w:lastRow="0" w:firstColumn="0" w:lastColumn="0" w:noHBand="0" w:noVBand="0"/>
+      </w:tblPr>
+      <w:tblGrid>
+        <w:gridCol w:w="1871"/>
+        <w:gridCol w:w="1871"/>
+        <w:gridCol w:w="1871"/>
+        <w:gridCol w:w="1871"/>
+        <w:gridCol w:w="1871"/>
+      </w:tblGrid>
+      <w:tr>
+        <w:tc>
+          <w:tcPr>
+            <w:tcW w:w="1871" w:type="dxa"/>
+            <w:shd w:val="clear" w:color="auto" w:fill="auto"/>
+          </w:tcPr>
+          <w:p>
+            <w:pPr>
+              <w:pStyle w:val="a7"/>
+            </w:pPr>
+            <w:r>
+              <w:t>номер</w:t>
+            </w:r>
+          </w:p>
+        </w:tc>
+        <w:tc>
+          <w:tcPr>
+            <w:tcW w:w="1871" w:type="dxa"/>
+            <w:shd w:val="clear" w:color="auto" w:fill="auto"/>
+          </w:tcPr>
+          <w:p>
+            <w:pPr>
+              <w:pStyle w:val="a7"/>
+            </w:pPr>
+            <w:r>
+              <w:t>0</w:t>
+            </w:r>
+          </w:p>
+        </w:tc>
+        <w:tc>
+          <w:tcPr>
+            <w:tcW w:w="1871" w:type="dxa"/>
+            <w:shd w:val="clear" w:color="auto" w:fill="auto"/>
+          </w:tcPr>
+          <w:p>
+            <w:pPr>
+              <w:pStyle w:val="a7"/>
+            </w:pPr>
+            <w:r>
+              <w:t>1</w:t>
+            </w:r>
+          </w:p>
+        </w:tc>
+        <w:tc>
+          <w:tcPr>
+            <w:tcW w:w="1871" w:type="dxa"/>
+            <w:shd w:val="clear" w:color="auto" w:fill="auto"/>
+          </w:tcPr>
+          <w:p>
+            <w:pPr>
+              <w:pStyle w:val="a7"/>
+            </w:pPr>
+            <w:r>
+              <w:t>2</w:t>
+            </w:r>
+          </w:p>
+        </w:tc>
+        <w:tc>
+          <w:tcPr>
+            <w:tcW w:w="1871" w:type="dxa"/>
+            <w:shd w:val="clear" w:color="auto" w:fill="auto"/>
+          </w:tcPr>
+          <w:p>
+            <w:pPr>
+              <w:pStyle w:val="a7"/>
+            </w:pPr>
+            <w:r>
+              <w:t>3</w:t>
+            </w:r>
+          </w:p>
+        </w:tc>
+      </w:tr>
+      <w:tr>
+        <w:tc>
+          <w:tcPr>
+            <w:tcW w:w="1871" w:type="dxa"/>
+            <w:shd w:val="clear" w:color="auto" w:fill="auto"/>
+          </w:tcPr>
+          <w:p>
+            <w:pPr>
+              <w:pStyle w:val="a7"/>
+            </w:pPr>
+            <w:r>
+              <w:t>время</w:t>
+            </w:r>
+          </w:p>
+        </w:tc>
+        <w:tc>
+          <w:tcPr>
+            <w:tcW w:w="1871" w:type="dxa"/>
+            <w:shd w:val="clear" w:color="auto" w:fill="auto"/>
+          </w:tcPr>
+          <w:p>
+            <w:pPr>
+              <w:pStyle w:val="a7"/>
+            </w:pPr>
+            <w:r>
+              <w:t>51</w:t>
+            </w:r>
+          </w:p>
+        </w:tc>
+        <w:tc>
+          <w:tcPr>
+            <w:tcW w:w="1871" w:type="dxa"/>
+            <w:shd w:val="clear" w:color="auto" w:fill="auto"/>
+          </w:tcPr>
+          <w:p>
+            <w:pPr>
+              <w:pStyle w:val="a7"/>
+            </w:pPr>
+            <w:r>
+              <w:t>58</w:t>
+            </w:r>
+          </w:p>
+        </w:tc>
+        <w:tc>
+          <w:tcPr>
+            <w:tcW w:w="1871" w:type="dxa"/>
+            <w:shd w:val="clear" w:color="auto" w:fill="auto"/>
+          </w:tcPr>
+          <w:p>
+            <w:pPr>
+              <w:pStyle w:val="a7"/>
+            </w:pPr>
+            <w:r>
+              <w:t>58</w:t>
+            </w:r>
+          </w:p>
+        </w:tc>
+        <w:tc>
+          <w:tcPr>
+            <w:tcW w:w="1871" w:type="dxa"/>
+            <w:shd w:val="clear" w:color="auto" w:fill="auto"/>
+          </w:tcPr>
+          <w:p>
+            <w:pPr>
+              <w:pStyle w:val="a7"/>
+            </w:pPr>
+            <w:r>
+              <w:t>58</w:t>
+            </w:r>
+          </w:p>
+        </w:tc>
+      </w:tr>
+    </w:tbl>
     <w:p>
       <w:pPr>
         <w:spacing w:after="160" w:line="259" w:lineRule="auto"/>
@@ -1243,135 +1801,489 @@
         <w:ind w:firstLine="0"/>
         <w:jc w:val="left"/>
         <w:rPr>
+          <w:sz w:val="32"/>
+          <w:szCs w:val="32"/>
+        </w:rPr>
+      </w:pPr>
+      <w:r>
+        <w:rPr>
+          <w:sz w:val="32"/>
+          <w:szCs w:val="32"/>
+        </w:rPr>
+        <w:t xml:space="preserve">В </w:t>
+      </w:r>
+      <w:r>
+        <w:rPr>
+          <w:sz w:val="32"/>
+          <w:szCs w:val="32"/>
+        </w:rPr>
+        <w:t>нулевом</w:t>
+      </w:r>
+      <w:r>
+        <w:rPr>
+          <w:sz w:val="32"/>
+          <w:szCs w:val="32"/>
+        </w:rPr>
+        <w:t xml:space="preserve"> процессе самые </w:t>
+      </w:r>
+      <w:r>
+        <w:rPr>
+          <w:sz w:val="32"/>
+          <w:szCs w:val="32"/>
+        </w:rPr>
+        <w:t>крупные</w:t>
+      </w:r>
+      <w:r>
+        <w:rPr>
+          <w:sz w:val="32"/>
+          <w:szCs w:val="32"/>
+        </w:rPr>
+        <w:t xml:space="preserve"> задачи, потом по </w:t>
+      </w:r>
+      <w:r>
+        <w:rPr>
+          <w:sz w:val="32"/>
+          <w:szCs w:val="32"/>
+        </w:rPr>
+        <w:t>убыванию</w:t>
+      </w:r>
+      <w:r>
+        <w:rPr>
+          <w:sz w:val="32"/>
+          <w:szCs w:val="32"/>
+        </w:rPr>
+        <w:t>:</w:t>
+      </w:r>
+    </w:p>
+    <w:p>
+      <w:pPr>
+        <w:ind w:firstLine="0"/>
+        <w:jc w:val="left"/>
+      </w:pPr>
+    </w:p>
+    <w:tbl>
+      <w:tblPr>
+        <w:tblW w:w="5000" w:type="pct"/>
+        <w:tblLayout w:type="fixed"/>
+        <w:tblCellMar>
+          <w:left w:w="0" w:type="dxa"/>
+          <w:right w:w="0" w:type="dxa"/>
+        </w:tblCellMar>
+        <w:tblLook w:val="0000" w:firstRow="0" w:lastRow="0" w:firstColumn="0" w:lastColumn="0" w:noHBand="0" w:noVBand="0"/>
+      </w:tblPr>
+      <w:tblGrid>
+        <w:gridCol w:w="1871"/>
+        <w:gridCol w:w="1871"/>
+        <w:gridCol w:w="1871"/>
+        <w:gridCol w:w="1871"/>
+        <w:gridCol w:w="1871"/>
+      </w:tblGrid>
+      <w:tr>
+        <w:tc>
+          <w:tcPr>
+            <w:tcW w:w="1871" w:type="dxa"/>
+            <w:shd w:val="clear" w:color="auto" w:fill="auto"/>
+          </w:tcPr>
+          <w:p>
+            <w:pPr>
+              <w:pStyle w:val="a7"/>
+            </w:pPr>
+            <w:r>
+              <w:t>номер</w:t>
+            </w:r>
+          </w:p>
+        </w:tc>
+        <w:tc>
+          <w:tcPr>
+            <w:tcW w:w="1871" w:type="dxa"/>
+            <w:shd w:val="clear" w:color="auto" w:fill="auto"/>
+          </w:tcPr>
+          <w:p>
+            <w:pPr>
+              <w:pStyle w:val="a7"/>
+            </w:pPr>
+            <w:r>
+              <w:t>0</w:t>
+            </w:r>
+          </w:p>
+        </w:tc>
+        <w:tc>
+          <w:tcPr>
+            <w:tcW w:w="1871" w:type="dxa"/>
+            <w:shd w:val="clear" w:color="auto" w:fill="auto"/>
+          </w:tcPr>
+          <w:p>
+            <w:pPr>
+              <w:pStyle w:val="a7"/>
+            </w:pPr>
+            <w:r>
+              <w:t>1</w:t>
+            </w:r>
+          </w:p>
+        </w:tc>
+        <w:tc>
+          <w:tcPr>
+            <w:tcW w:w="1871" w:type="dxa"/>
+            <w:shd w:val="clear" w:color="auto" w:fill="auto"/>
+          </w:tcPr>
+          <w:p>
+            <w:pPr>
+              <w:pStyle w:val="a7"/>
+            </w:pPr>
+            <w:r>
+              <w:t>2</w:t>
+            </w:r>
+          </w:p>
+        </w:tc>
+        <w:tc>
+          <w:tcPr>
+            <w:tcW w:w="1871" w:type="dxa"/>
+            <w:shd w:val="clear" w:color="auto" w:fill="auto"/>
+          </w:tcPr>
+          <w:p>
+            <w:pPr>
+              <w:pStyle w:val="a7"/>
+            </w:pPr>
+            <w:r>
+              <w:t>3</w:t>
+            </w:r>
+          </w:p>
+        </w:tc>
+      </w:tr>
+      <w:tr>
+        <w:tc>
+          <w:tcPr>
+            <w:tcW w:w="1871" w:type="dxa"/>
+            <w:shd w:val="clear" w:color="auto" w:fill="auto"/>
+          </w:tcPr>
+          <w:p>
+            <w:pPr>
+              <w:pStyle w:val="a7"/>
+            </w:pPr>
+            <w:r>
+              <w:t>время</w:t>
+            </w:r>
+          </w:p>
+        </w:tc>
+        <w:tc>
+          <w:tcPr>
+            <w:tcW w:w="1871" w:type="dxa"/>
+            <w:shd w:val="clear" w:color="auto" w:fill="auto"/>
+          </w:tcPr>
+          <w:p>
+            <w:pPr>
+              <w:pStyle w:val="a7"/>
+            </w:pPr>
+            <w:r>
+              <w:t>51</w:t>
+            </w:r>
+          </w:p>
+        </w:tc>
+        <w:tc>
+          <w:tcPr>
+            <w:tcW w:w="1871" w:type="dxa"/>
+            <w:shd w:val="clear" w:color="auto" w:fill="auto"/>
+          </w:tcPr>
+          <w:p>
+            <w:pPr>
+              <w:pStyle w:val="a7"/>
+            </w:pPr>
+            <w:r>
+              <w:t>51</w:t>
+            </w:r>
+          </w:p>
+        </w:tc>
+        <w:tc>
+          <w:tcPr>
+            <w:tcW w:w="1871" w:type="dxa"/>
+            <w:shd w:val="clear" w:color="auto" w:fill="auto"/>
+          </w:tcPr>
+          <w:p>
+            <w:pPr>
+              <w:pStyle w:val="a7"/>
+            </w:pPr>
+            <w:r>
+              <w:t>58</w:t>
+            </w:r>
+          </w:p>
+        </w:tc>
+        <w:tc>
+          <w:tcPr>
+            <w:tcW w:w="1871" w:type="dxa"/>
+            <w:shd w:val="clear" w:color="auto" w:fill="auto"/>
+          </w:tcPr>
+          <w:p>
+            <w:pPr>
+              <w:pStyle w:val="a7"/>
+            </w:pPr>
+            <w:r>
+              <w:t>58</w:t>
+            </w:r>
+          </w:p>
+        </w:tc>
+      </w:tr>
+    </w:tbl>
+    <w:p>
+      <w:pPr>
+        <w:spacing w:after="160" w:line="259" w:lineRule="auto"/>
+        <w:ind w:firstLine="0"/>
+        <w:jc w:val="left"/>
+        <w:rPr>
           <w:b/>
           <w:bCs/>
           <w:sz w:val="32"/>
           <w:szCs w:val="32"/>
         </w:rPr>
       </w:pPr>
-      <w:r>
+    </w:p>
+    <w:p>
+      <w:pPr>
+        <w:spacing w:after="160" w:line="259" w:lineRule="auto"/>
+        <w:ind w:firstLine="0"/>
+        <w:jc w:val="left"/>
+        <w:rPr>
+          <w:sz w:val="32"/>
+          <w:szCs w:val="32"/>
+        </w:rPr>
+      </w:pPr>
+      <w:r>
+        <w:rPr>
+          <w:sz w:val="32"/>
+          <w:szCs w:val="32"/>
+        </w:rPr>
+        <w:t>В</w:t>
+      </w:r>
+      <w:r>
+        <w:rPr>
+          <w:sz w:val="32"/>
+          <w:szCs w:val="32"/>
+        </w:rPr>
+        <w:t>се задачи в нулевом процессе</w:t>
+      </w:r>
+      <w:r>
+        <w:rPr>
+          <w:sz w:val="32"/>
+          <w:szCs w:val="32"/>
+        </w:rPr>
+        <w:t>:</w:t>
+      </w:r>
+    </w:p>
+    <w:p>
+      <w:pPr>
+        <w:ind w:firstLine="0"/>
+        <w:jc w:val="left"/>
+      </w:pPr>
+    </w:p>
+    <w:tbl>
+      <w:tblPr>
+        <w:tblW w:w="5000" w:type="pct"/>
+        <w:tblLayout w:type="fixed"/>
+        <w:tblCellMar>
+          <w:left w:w="0" w:type="dxa"/>
+          <w:right w:w="0" w:type="dxa"/>
+        </w:tblCellMar>
+        <w:tblLook w:val="0000" w:firstRow="0" w:lastRow="0" w:firstColumn="0" w:lastColumn="0" w:noHBand="0" w:noVBand="0"/>
+      </w:tblPr>
+      <w:tblGrid>
+        <w:gridCol w:w="1871"/>
+        <w:gridCol w:w="1871"/>
+        <w:gridCol w:w="1871"/>
+        <w:gridCol w:w="1871"/>
+        <w:gridCol w:w="1871"/>
+      </w:tblGrid>
+      <w:tr>
+        <w:tc>
+          <w:tcPr>
+            <w:tcW w:w="1871" w:type="dxa"/>
+            <w:shd w:val="clear" w:color="auto" w:fill="auto"/>
+          </w:tcPr>
+          <w:p>
+            <w:pPr>
+              <w:pStyle w:val="a7"/>
+            </w:pPr>
+            <w:r>
+              <w:t>номер</w:t>
+            </w:r>
+          </w:p>
+        </w:tc>
+        <w:tc>
+          <w:tcPr>
+            <w:tcW w:w="1871" w:type="dxa"/>
+            <w:shd w:val="clear" w:color="auto" w:fill="auto"/>
+          </w:tcPr>
+          <w:p>
+            <w:pPr>
+              <w:pStyle w:val="a7"/>
+            </w:pPr>
+            <w:r>
+              <w:t>0</w:t>
+            </w:r>
+          </w:p>
+        </w:tc>
+        <w:tc>
+          <w:tcPr>
+            <w:tcW w:w="1871" w:type="dxa"/>
+            <w:shd w:val="clear" w:color="auto" w:fill="auto"/>
+          </w:tcPr>
+          <w:p>
+            <w:pPr>
+              <w:pStyle w:val="a7"/>
+            </w:pPr>
+            <w:r>
+              <w:t>1</w:t>
+            </w:r>
+          </w:p>
+        </w:tc>
+        <w:tc>
+          <w:tcPr>
+            <w:tcW w:w="1871" w:type="dxa"/>
+            <w:shd w:val="clear" w:color="auto" w:fill="auto"/>
+          </w:tcPr>
+          <w:p>
+            <w:pPr>
+              <w:pStyle w:val="a7"/>
+            </w:pPr>
+            <w:r>
+              <w:t>2</w:t>
+            </w:r>
+          </w:p>
+        </w:tc>
+        <w:tc>
+          <w:tcPr>
+            <w:tcW w:w="1871" w:type="dxa"/>
+            <w:shd w:val="clear" w:color="auto" w:fill="auto"/>
+          </w:tcPr>
+          <w:p>
+            <w:pPr>
+              <w:pStyle w:val="a7"/>
+            </w:pPr>
+            <w:r>
+              <w:t>3</w:t>
+            </w:r>
+          </w:p>
+        </w:tc>
+      </w:tr>
+      <w:tr>
+        <w:tc>
+          <w:tcPr>
+            <w:tcW w:w="1871" w:type="dxa"/>
+            <w:shd w:val="clear" w:color="auto" w:fill="auto"/>
+          </w:tcPr>
+          <w:p>
+            <w:pPr>
+              <w:pStyle w:val="a7"/>
+            </w:pPr>
+            <w:r>
+              <w:t>время</w:t>
+            </w:r>
+          </w:p>
+        </w:tc>
+        <w:tc>
+          <w:tcPr>
+            <w:tcW w:w="1871" w:type="dxa"/>
+            <w:shd w:val="clear" w:color="auto" w:fill="auto"/>
+          </w:tcPr>
+          <w:p>
+            <w:pPr>
+              <w:pStyle w:val="a7"/>
+              <w:rPr>
+                <w:lang w:val="en-US"/>
+              </w:rPr>
+            </w:pPr>
+            <w:r>
+              <w:t>5</w:t>
+            </w:r>
+            <w:r>
+              <w:rPr>
+                <w:lang w:val="en-US"/>
+              </w:rPr>
+              <w:t>4</w:t>
+            </w:r>
+          </w:p>
+        </w:tc>
+        <w:tc>
+          <w:tcPr>
+            <w:tcW w:w="1871" w:type="dxa"/>
+            <w:shd w:val="clear" w:color="auto" w:fill="auto"/>
+          </w:tcPr>
+          <w:p>
+            <w:pPr>
+              <w:pStyle w:val="a7"/>
+              <w:rPr>
+                <w:lang w:val="en-US"/>
+              </w:rPr>
+            </w:pPr>
+            <w:r>
+              <w:t>5</w:t>
+            </w:r>
+            <w:r>
+              <w:rPr>
+                <w:lang w:val="en-US"/>
+              </w:rPr>
+              <w:t>6</w:t>
+            </w:r>
+          </w:p>
+        </w:tc>
+        <w:tc>
+          <w:tcPr>
+            <w:tcW w:w="1871" w:type="dxa"/>
+            <w:shd w:val="clear" w:color="auto" w:fill="auto"/>
+          </w:tcPr>
+          <w:p>
+            <w:pPr>
+              <w:pStyle w:val="a7"/>
+              <w:rPr>
+                <w:lang w:val="en-US"/>
+              </w:rPr>
+            </w:pPr>
+            <w:r>
+              <w:t>5</w:t>
+            </w:r>
+            <w:r>
+              <w:rPr>
+                <w:lang w:val="en-US"/>
+              </w:rPr>
+              <w:t>6</w:t>
+            </w:r>
+          </w:p>
+        </w:tc>
+        <w:tc>
+          <w:tcPr>
+            <w:tcW w:w="1871" w:type="dxa"/>
+            <w:shd w:val="clear" w:color="auto" w:fill="auto"/>
+          </w:tcPr>
+          <w:p>
+            <w:pPr>
+              <w:pStyle w:val="a7"/>
+              <w:rPr>
+                <w:lang w:val="en-US"/>
+              </w:rPr>
+            </w:pPr>
+            <w:r>
+              <w:t>5</w:t>
+            </w:r>
+            <w:r>
+              <w:rPr>
+                <w:lang w:val="en-US"/>
+              </w:rPr>
+              <w:t>6</w:t>
+            </w:r>
+          </w:p>
+        </w:tc>
+      </w:tr>
+    </w:tbl>
+    <w:p>
+      <w:pPr>
+        <w:spacing w:after="160" w:line="259" w:lineRule="auto"/>
+        <w:ind w:firstLine="0"/>
+        <w:jc w:val="left"/>
         <w:rPr>
           <w:b/>
           <w:bCs/>
           <w:sz w:val="32"/>
           <w:szCs w:val="32"/>
         </w:rPr>
-        <w:br w:type="page"/>
-      </w:r>
-      <w:r>
-        <w:rPr>
-          <w:szCs w:val="28"/>
-        </w:rPr>
-        <w:lastRenderedPageBreak/>
-        <w:drawing>
-          <wp:anchor distT="0" distB="0" distL="0" distR="0" simplePos="0" relativeHeight="251660288" behindDoc="0" locked="0" layoutInCell="1" allowOverlap="1" wp14:anchorId="2C241565" wp14:editId="164E553E">
-            <wp:simplePos x="0" y="0"/>
-            <wp:positionH relativeFrom="column">
-              <wp:posOffset>-280034</wp:posOffset>
-            </wp:positionH>
-            <wp:positionV relativeFrom="paragraph">
-              <wp:posOffset>190</wp:posOffset>
-            </wp:positionV>
-            <wp:extent cx="6115050" cy="3844735"/>
-            <wp:effectExtent l="0" t="0" r="0" b="3810"/>
-            <wp:wrapSquare wrapText="largest"/>
-            <wp:docPr id="8" name="Рисунок 8"/>
-            <wp:cNvGraphicFramePr>
-              <a:graphicFrameLocks xmlns:a="http://schemas.openxmlformats.org/drawingml/2006/main" noChangeAspect="1"/>
-            </wp:cNvGraphicFramePr>
-            <a:graphic xmlns:a="http://schemas.openxmlformats.org/drawingml/2006/main">
-              <a:graphicData uri="http://schemas.openxmlformats.org/drawingml/2006/picture">
-                <pic:pic xmlns:pic="http://schemas.openxmlformats.org/drawingml/2006/picture">
-                  <pic:nvPicPr>
-                    <pic:cNvPr id="0" name="Picture 4"/>
-                    <pic:cNvPicPr>
-                      <a:picLocks noChangeAspect="1" noChangeArrowheads="1"/>
-                    </pic:cNvPicPr>
-                  </pic:nvPicPr>
-                  <pic:blipFill rotWithShape="1">
-                    <a:blip r:embed="rId10">
-                      <a:extLst>
-                        <a:ext uri="{28A0092B-C50C-407E-A947-70E740481C1C}">
-                          <a14:useLocalDpi xmlns:a14="http://schemas.microsoft.com/office/drawing/2010/main" val="0"/>
-                        </a:ext>
-                      </a:extLst>
-                    </a:blip>
-                    <a:srcRect l="21007" t="24281" r="3435" b="-15"/>
-                    <a:stretch/>
-                  </pic:blipFill>
-                  <pic:spPr bwMode="auto">
-                    <a:xfrm>
-                      <a:off x="0" y="0"/>
-                      <a:ext cx="6120317" cy="3848046"/>
-                    </a:xfrm>
-                    <a:prstGeom prst="rect">
-                      <a:avLst/>
-                    </a:prstGeom>
-                    <a:solidFill>
-                      <a:srgbClr val="FFFFFF"/>
-                    </a:solidFill>
-                    <a:ln>
-                      <a:noFill/>
-                    </a:ln>
-                    <a:extLst>
-                      <a:ext uri="{53640926-AAD7-44D8-BBD7-CCE9431645EC}">
-                        <a14:shadowObscured xmlns:a14="http://schemas.microsoft.com/office/drawing/2010/main"/>
-                      </a:ext>
-                    </a:extLst>
-                  </pic:spPr>
-                </pic:pic>
-              </a:graphicData>
-            </a:graphic>
-            <wp14:sizeRelH relativeFrom="page">
-              <wp14:pctWidth>0</wp14:pctWidth>
-            </wp14:sizeRelH>
-            <wp14:sizeRelV relativeFrom="page">
-              <wp14:pctHeight>0</wp14:pctHeight>
-            </wp14:sizeRelV>
-          </wp:anchor>
-        </w:drawing>
-      </w:r>
-      <w:r>
-        <w:rPr>
-          <w:szCs w:val="28"/>
-        </w:rPr>
-        <w:t>Видим, что Send срабатывает, когда на процесс приходит запрос</w:t>
-      </w:r>
-    </w:p>
-    <w:p>
-      <w:pPr>
-        <w:spacing w:after="160" w:line="259" w:lineRule="auto"/>
-        <w:ind w:firstLine="0"/>
-        <w:jc w:val="left"/>
-        <w:rPr>
-          <w:b/>
-          <w:bCs/>
-          <w:sz w:val="32"/>
-          <w:szCs w:val="32"/>
-        </w:rPr>
-      </w:pPr>
-    </w:p>
-    <w:p>
-      <w:pPr>
-        <w:spacing w:after="160" w:line="259" w:lineRule="auto"/>
-        <w:ind w:firstLine="0"/>
-        <w:jc w:val="left"/>
-        <w:rPr>
-          <w:b/>
-          <w:bCs/>
-          <w:sz w:val="32"/>
-          <w:szCs w:val="32"/>
-        </w:rPr>
-      </w:pPr>
-      <w:r>
-        <w:rPr>
-          <w:b/>
-          <w:bCs/>
-          <w:sz w:val="32"/>
-          <w:szCs w:val="32"/>
-        </w:rPr>
-        <w:br w:type="page"/>
-      </w:r>
+      </w:pPr>
     </w:p>
     <w:p>
       <w:pPr>
@@ -1392,7 +2304,6 @@
           <w:sz w:val="32"/>
           <w:szCs w:val="32"/>
         </w:rPr>
-        <w:lastRenderedPageBreak/>
         <w:t>ЗАКЛЮЧЕНИЕ</w:t>
       </w:r>
     </w:p>
@@ -1434,6 +2345,11 @@
           <w:szCs w:val="28"/>
         </w:rPr>
         <w:t>с потоками. Изучены способы использования многопоточных и многопроцессорных программ. Изучены принципы балансировки между процессорами. Мы выяснили, что балансировка является крайне эффективным способом распараллеливания программ в подобных задачах.</w:t>
+      </w:r>
+    </w:p>
+    <w:p>
+      <w:r>
+        <w:t>Анализируя программу, мы увидели, что балансировка одинаково эффективна в независимости от того, как распределены задачи по процессам.</w:t>
       </w:r>
     </w:p>
     <w:p/>
@@ -1447,7 +2363,6 @@
     <w:p/>
     <w:p/>
     <w:p/>
-    <w:p/>
     <w:p>
       <w:pPr>
         <w:spacing w:after="160" w:line="259" w:lineRule="auto"/>
@@ -14996,6 +15911,7 @@
           <w:color w:val="EEFFFF"/>
           <w:sz w:val="21"/>
           <w:szCs w:val="21"/>
+          <w:lang w:val="en-US"/>
         </w:rPr>
       </w:pPr>
       <w:r>
@@ -15013,6 +15929,7 @@
           <w:color w:val="82AAFF"/>
           <w:sz w:val="21"/>
           <w:szCs w:val="21"/>
+          <w:lang w:val="en-US"/>
         </w:rPr>
         <w:t>perror</w:t>
       </w:r>
@@ -15022,6 +15939,7 @@
           <w:color w:val="89DDFF"/>
           <w:sz w:val="21"/>
           <w:szCs w:val="21"/>
+          <w:lang w:val="en-US"/>
         </w:rPr>
         <w:t>("</w:t>
       </w:r>
@@ -15031,6 +15949,7 @@
           <w:color w:val="C3E88D"/>
           <w:sz w:val="21"/>
           <w:szCs w:val="21"/>
+          <w:lang w:val="en-US"/>
         </w:rPr>
         <w:t>Error in setting attributes</w:t>
       </w:r>
@@ -15040,6 +15959,7 @@
           <w:color w:val="89DDFF"/>
           <w:sz w:val="21"/>
           <w:szCs w:val="21"/>
+          <w:lang w:val="en-US"/>
         </w:rPr>
         <w:t>");</w:t>
       </w:r>
@@ -15055,14 +15975,16 @@
           <w:color w:val="EEFFFF"/>
           <w:sz w:val="21"/>
           <w:szCs w:val="21"/>
-        </w:rPr>
-      </w:pPr>
-      <w:r>
-        <w:rPr>
-          <w:rFonts w:ascii="Consolas" w:hAnsi="Consolas"/>
-          <w:color w:val="EEFFFF"/>
-          <w:sz w:val="21"/>
-          <w:szCs w:val="21"/>
+          <w:lang w:val="en-US"/>
+        </w:rPr>
+      </w:pPr>
+      <w:r>
+        <w:rPr>
+          <w:rFonts w:ascii="Consolas" w:hAnsi="Consolas"/>
+          <w:color w:val="EEFFFF"/>
+          <w:sz w:val="21"/>
+          <w:szCs w:val="21"/>
+          <w:lang w:val="en-US"/>
         </w:rPr>
         <w:t xml:space="preserve">        </w:t>
       </w:r>
@@ -15072,6 +15994,7 @@
           <w:color w:val="82AAFF"/>
           <w:sz w:val="21"/>
           <w:szCs w:val="21"/>
+          <w:lang w:val="en-US"/>
         </w:rPr>
         <w:t>exit</w:t>
       </w:r>
@@ -15081,6 +16004,7 @@
           <w:color w:val="89DDFF"/>
           <w:sz w:val="21"/>
           <w:szCs w:val="21"/>
+          <w:lang w:val="en-US"/>
         </w:rPr>
         <w:t>(</w:t>
       </w:r>
@@ -15090,6 +16014,7 @@
           <w:color w:val="C792EA"/>
           <w:sz w:val="21"/>
           <w:szCs w:val="21"/>
+          <w:lang w:val="en-US"/>
         </w:rPr>
         <w:t>-</w:t>
       </w:r>
@@ -15099,6 +16024,7 @@
           <w:color w:val="8EFFDA"/>
           <w:sz w:val="21"/>
           <w:szCs w:val="21"/>
+          <w:lang w:val="en-US"/>
         </w:rPr>
         <w:t>1</w:t>
       </w:r>
@@ -15108,6 +16034,7 @@
           <w:color w:val="89DDFF"/>
           <w:sz w:val="21"/>
           <w:szCs w:val="21"/>
+          <w:lang w:val="en-US"/>
         </w:rPr>
         <w:t>);</w:t>
       </w:r>
@@ -15123,14 +16050,16 @@
           <w:color w:val="EEFFFF"/>
           <w:sz w:val="21"/>
           <w:szCs w:val="21"/>
-        </w:rPr>
-      </w:pPr>
-      <w:r>
-        <w:rPr>
-          <w:rFonts w:ascii="Consolas" w:hAnsi="Consolas"/>
-          <w:color w:val="EEFFFF"/>
-          <w:sz w:val="21"/>
-          <w:szCs w:val="21"/>
+          <w:lang w:val="en-US"/>
+        </w:rPr>
+      </w:pPr>
+      <w:r>
+        <w:rPr>
+          <w:rFonts w:ascii="Consolas" w:hAnsi="Consolas"/>
+          <w:color w:val="EEFFFF"/>
+          <w:sz w:val="21"/>
+          <w:szCs w:val="21"/>
+          <w:lang w:val="en-US"/>
         </w:rPr>
         <w:t xml:space="preserve">    </w:t>
       </w:r>
@@ -15140,6 +16069,7 @@
           <w:color w:val="89DDFF"/>
           <w:sz w:val="21"/>
           <w:szCs w:val="21"/>
+          <w:lang w:val="en-US"/>
         </w:rPr>
         <w:t>}</w:t>
       </w:r>
@@ -15155,6 +16085,7 @@
           <w:color w:val="EEFFFF"/>
           <w:sz w:val="21"/>
           <w:szCs w:val="21"/>
+          <w:lang w:val="en-US"/>
         </w:rPr>
       </w:pPr>
     </w:p>
@@ -15178,6 +16109,7 @@
           <w:color w:val="EEFFFF"/>
           <w:sz w:val="21"/>
           <w:szCs w:val="21"/>
+          <w:lang w:val="en-US"/>
         </w:rPr>
         <w:lastRenderedPageBreak/>
         <w:t xml:space="preserve">    </w:t>
@@ -18294,7 +19226,7 @@
   <w:style w:type="paragraph" w:default="1" w:styleId="a">
     <w:name w:val="Normal"/>
     <w:qFormat/>
-    <w:rsid w:val="006A40B7"/>
+    <w:rsid w:val="00AE4DBE"/>
     <w:pPr>
       <w:spacing w:after="0" w:line="240" w:lineRule="auto"/>
       <w:ind w:firstLine="567"/>
@@ -18583,6 +19515,19 @@
     <w:rPr>
       <w:i/>
       <w:iCs/>
+    </w:rPr>
+  </w:style>
+  <w:style w:type="paragraph" w:customStyle="1" w:styleId="a7">
+    <w:name w:val="Содержимое таблицы"/>
+    <w:basedOn w:val="a"/>
+    <w:rsid w:val="00FE76AE"/>
+    <w:pPr>
+      <w:widowControl w:val="0"/>
+      <w:suppressLineNumbers/>
+      <w:suppressAutoHyphens/>
+    </w:pPr>
+    <w:rPr>
+      <w:lang w:eastAsia="zh-CN"/>
     </w:rPr>
   </w:style>
 </w:styles>

--- a/PP_Sem4/lab5/Отчёт lab5.docx
+++ b/PP_Sem4/lab5/Отчёт lab5.docx
@@ -1015,35 +1015,89 @@
           <w:szCs w:val="32"/>
         </w:rPr>
       </w:pPr>
-      <w:r>
+    </w:p>
+    <w:p>
+      <w:pPr>
+        <w:spacing w:after="160" w:line="259" w:lineRule="auto"/>
+        <w:ind w:firstLine="0"/>
+        <w:jc w:val="center"/>
         <w:rPr>
           <w:b/>
           <w:bCs/>
           <w:sz w:val="32"/>
           <w:szCs w:val="32"/>
         </w:rPr>
-        <w:br w:type="page"/>
-      </w:r>
-    </w:p>
-    <w:p>
-      <w:pPr>
-        <w:spacing w:after="160" w:line="259" w:lineRule="auto"/>
-        <w:ind w:firstLine="0"/>
-        <w:jc w:val="left"/>
+      </w:pPr>
+      <w:r>
         <w:rPr>
           <w:b/>
           <w:bCs/>
           <w:sz w:val="32"/>
           <w:szCs w:val="32"/>
         </w:rPr>
-      </w:pPr>
-      <w:r>
+        <w:t>Стратегия балансировки</w:t>
+      </w:r>
+    </w:p>
+    <w:p>
+      <w:pPr>
+        <w:spacing w:after="160" w:line="259" w:lineRule="auto"/>
+        <w:ind w:firstLine="0"/>
+        <w:jc w:val="left"/>
         <w:rPr>
           <w:b/>
           <w:bCs/>
           <w:sz w:val="32"/>
           <w:szCs w:val="32"/>
         </w:rPr>
+      </w:pPr>
+      <w:r>
+        <w:rPr>
+          <w:szCs w:val="28"/>
+        </w:rPr>
+        <w:t>Процессы запрашивают новые задачи ровно тогда, когда свои задачи кончились. Процессы отдают половину задач от оставшихся.</w:t>
+      </w:r>
+    </w:p>
+    <w:p>
+      <w:pPr>
+        <w:spacing w:after="160" w:line="259" w:lineRule="auto"/>
+        <w:ind w:firstLine="0"/>
+        <w:jc w:val="left"/>
+        <w:rPr>
+          <w:b/>
+          <w:bCs/>
+          <w:sz w:val="32"/>
+          <w:szCs w:val="32"/>
+        </w:rPr>
+      </w:pPr>
+      <w:r>
+        <w:rPr>
+          <w:b/>
+          <w:bCs/>
+          <w:sz w:val="32"/>
+          <w:szCs w:val="32"/>
+        </w:rPr>
+        <w:br w:type="page"/>
+      </w:r>
+    </w:p>
+    <w:p>
+      <w:pPr>
+        <w:spacing w:after="160" w:line="259" w:lineRule="auto"/>
+        <w:ind w:firstLine="0"/>
+        <w:jc w:val="center"/>
+        <w:rPr>
+          <w:b/>
+          <w:bCs/>
+          <w:sz w:val="32"/>
+          <w:szCs w:val="32"/>
+        </w:rPr>
+      </w:pPr>
+      <w:r>
+        <w:rPr>
+          <w:b/>
+          <w:bCs/>
+          <w:sz w:val="32"/>
+          <w:szCs w:val="32"/>
+        </w:rPr>
         <w:lastRenderedPageBreak/>
         <w:t>Анализ</w:t>
       </w:r>
@@ -1057,49 +1111,7 @@
         <w:rPr>
           <w:szCs w:val="28"/>
         </w:rPr>
-        <w:t>Сравним два случая, с балансировкой и без балансировки. В данном примере работы моделиру</w:t>
-      </w:r>
-      <w:r>
-        <w:rPr>
-          <w:szCs w:val="28"/>
-        </w:rPr>
-        <w:t>ю</w:t>
-      </w:r>
-      <w:r>
-        <w:rPr>
-          <w:szCs w:val="28"/>
-        </w:rPr>
-        <w:t xml:space="preserve">тся через sleep. Остальные расходы незначительны по сравнению с этим времени. Рассмотрим распределение нагрузки для </w:t>
-      </w:r>
-      <w:r>
-        <w:rPr>
-          <w:szCs w:val="28"/>
-        </w:rPr>
-        <w:t>4</w:t>
-      </w:r>
-      <w:r>
-        <w:rPr>
-          <w:szCs w:val="28"/>
-        </w:rPr>
-        <w:t xml:space="preserve"> </w:t>
-      </w:r>
-      <w:r>
-        <w:rPr>
-          <w:szCs w:val="28"/>
-        </w:rPr>
-        <w:t>процессов</w:t>
-      </w:r>
-      <w:r>
-        <w:rPr>
-          <w:szCs w:val="28"/>
-        </w:rPr>
-        <w:t xml:space="preserve"> в двух случаях. </w:t>
-      </w:r>
-      <w:r>
-        <w:rPr>
-          <w:szCs w:val="28"/>
-        </w:rPr>
-        <w:t>Оценивать будем не количество выполненных задач, а время затраченное каждым процессов на все свои задачи.</w:t>
+        <w:t>Сравним два случая, с балансировкой и без балансировки. В данном примере работы моделируются через sleep. Остальные расходы незначительны по сравнению с этим времени. Рассмотрим распределение нагрузки для 4 процессов в двух случаях. Оценивать будем не количество выполненных задач, а время затраченное каждым процессов на все свои задачи.</w:t>
       </w:r>
       <w:r>
         <w:rPr>
@@ -1247,10 +1259,7 @@
               <w:pStyle w:val="a7"/>
             </w:pPr>
             <w:r>
-              <w:t>5</w:t>
-            </w:r>
-            <w:r>
-              <w:t>1</w:t>
+              <w:t>51</w:t>
             </w:r>
           </w:p>
         </w:tc>
@@ -1292,10 +1301,7 @@
               <w:pStyle w:val="a7"/>
             </w:pPr>
             <w:r>
-              <w:t>5</w:t>
-            </w:r>
-            <w:r>
-              <w:t>8</w:t>
+              <w:t>58</w:t>
             </w:r>
           </w:p>
         </w:tc>
@@ -19226,7 +19232,7 @@
   <w:style w:type="paragraph" w:default="1" w:styleId="a">
     <w:name w:val="Normal"/>
     <w:qFormat/>
-    <w:rsid w:val="00AE4DBE"/>
+    <w:rsid w:val="000D5256"/>
     <w:pPr>
       <w:spacing w:after="0" w:line="240" w:lineRule="auto"/>
       <w:ind w:firstLine="567"/>
